--- a/Unit 4 Word/Lab 4.4 Number Cruncher.docx
+++ b/Unit 4 Word/Lab 4.4 Number Cruncher.docx
@@ -16,10 +16,188 @@
         <w:shd w:val="clear" w:color="auto" w:fill="FFFFFF"/>
         <w:spacing w:before="0" w:beforeAutospacing="0" w:after="240" w:afterAutospacing="0" w:line="336" w:lineRule="atLeast"/>
         <w:rPr>
+          <w:rFonts w:ascii="Calibri" w:hAnsi="Calibri"/>
+          <w:color w:val="333333"/>
+        </w:rPr>
+      </w:pPr>
+      <w:r>
+        <w:rPr>
           <w:rFonts w:ascii="Calibri" w:eastAsiaTheme="minorHAnsi" w:hAnsi="Calibri"/>
-          <w:color w:val="333333"/>
-        </w:rPr>
-      </w:pPr>
+          <w:noProof/>
+          <w:color w:val="333333"/>
+        </w:rPr>
+        <mc:AlternateContent>
+          <mc:Choice Requires="wps">
+            <w:drawing>
+              <wp:anchor distT="45720" distB="45720" distL="114300" distR="114300" simplePos="0" relativeHeight="251659264" behindDoc="0" locked="0" layoutInCell="1" allowOverlap="1">
+                <wp:simplePos x="0" y="0"/>
+                <wp:positionH relativeFrom="column">
+                  <wp:posOffset>0</wp:posOffset>
+                </wp:positionH>
+                <wp:positionV relativeFrom="paragraph">
+                  <wp:posOffset>546100</wp:posOffset>
+                </wp:positionV>
+                <wp:extent cx="6949440" cy="1404620"/>
+                <wp:effectExtent l="0" t="0" r="22860" b="20955"/>
+                <wp:wrapSquare wrapText="bothSides"/>
+                <wp:docPr id="217" name="Text Box 2"/>
+                <wp:cNvGraphicFramePr>
+                  <a:graphicFrameLocks xmlns:a="http://schemas.openxmlformats.org/drawingml/2006/main"/>
+                </wp:cNvGraphicFramePr>
+                <a:graphic xmlns:a="http://schemas.openxmlformats.org/drawingml/2006/main">
+                  <a:graphicData uri="http://schemas.microsoft.com/office/word/2010/wordprocessingShape">
+                    <wps:wsp>
+                      <wps:cNvSpPr txBox="1">
+                        <a:spLocks noChangeArrowheads="1"/>
+                      </wps:cNvSpPr>
+                      <wps:spPr bwMode="auto">
+                        <a:xfrm>
+                          <a:off x="0" y="0"/>
+                          <a:ext cx="6949440" cy="1404620"/>
+                        </a:xfrm>
+                        <a:prstGeom prst="rect">
+                          <a:avLst/>
+                        </a:prstGeom>
+                        <a:solidFill>
+                          <a:schemeClr val="bg1">
+                            <a:lumMod val="95000"/>
+                          </a:schemeClr>
+                        </a:solidFill>
+                        <a:ln w="9525">
+                          <a:solidFill>
+                            <a:srgbClr val="000000"/>
+                          </a:solidFill>
+                          <a:miter lim="800000"/>
+                          <a:headEnd/>
+                          <a:tailEnd/>
+                        </a:ln>
+                      </wps:spPr>
+                      <wps:txbx>
+                        <w:txbxContent>
+                          <w:p>
+                            <w:pPr>
+                              <w:jc w:val="center"/>
+                              <w:rPr>
+                                <w:b/>
+                              </w:rPr>
+                            </w:pPr>
+                            <w:r>
+                              <w:rPr>
+                                <w:b/>
+                              </w:rPr>
+                              <w:t>Curricular Competencies</w:t>
+                            </w:r>
+                            <w:r>
+                              <w:rPr>
+                                <w:b/>
+                              </w:rPr>
+                              <w:br/>
+                              <w:t>Testing</w:t>
+                            </w:r>
+                          </w:p>
+                          <w:p>
+                            <w:r>
+                              <w:t xml:space="preserve">Testing is an important stage in design. </w:t>
+                            </w:r>
+                            <w:r>
+                              <w:t>So far, you’ve probably tested your programs quickly by running them and inputting one or two different types of data. When designing large software applications, programmers create formal testing plans. They indicate different inputs and expected outputs, then they run the program with the input and keep track of the actual output. If the generated output is different than expected then they make changes to the program and log the changes in a test log.</w:t>
+                            </w:r>
+                          </w:p>
+                          <w:p>
+                            <w:r>
+                              <w:t xml:space="preserve">For the program below, a </w:t>
+                            </w:r>
+                            <w:hyperlink r:id="rId10" w:history="1">
+                              <w:r>
+                                <w:rPr>
+                                  <w:rStyle w:val="Hyperlink"/>
+                                </w:rPr>
+                                <w:t>test log has been created for you</w:t>
+                              </w:r>
+                            </w:hyperlink>
+                            <w:r>
+                              <w:t>. When you are done each component of the program, test it using the indicated output.</w:t>
+                            </w:r>
+                          </w:p>
+                        </w:txbxContent>
+                      </wps:txbx>
+                      <wps:bodyPr rot="0" vert="horz" wrap="square" lIns="91440" tIns="45720" rIns="91440" bIns="45720" anchor="t" anchorCtr="0">
+                        <a:spAutoFit/>
+                      </wps:bodyPr>
+                    </wps:wsp>
+                  </a:graphicData>
+                </a:graphic>
+                <wp14:sizeRelH relativeFrom="margin">
+                  <wp14:pctWidth>0</wp14:pctWidth>
+                </wp14:sizeRelH>
+                <wp14:sizeRelV relativeFrom="margin">
+                  <wp14:pctHeight>20000</wp14:pctHeight>
+                </wp14:sizeRelV>
+              </wp:anchor>
+            </w:drawing>
+          </mc:Choice>
+          <mc:Fallback>
+            <w:pict>
+              <v:shapetype id="_x0000_t202" coordsize="21600,21600" o:spt="202" path="m,l,21600r21600,l21600,xe">
+                <v:stroke joinstyle="miter"/>
+                <v:path gradientshapeok="t" o:connecttype="rect"/>
+              </v:shapetype>
+              <v:shape id="Text Box 2" o:spid="_x0000_s1026" type="#_x0000_t202" style="position:absolute;margin-left:0;margin-top:43pt;width:547.2pt;height:110.6pt;z-index:251659264;visibility:visible;mso-wrap-style:square;mso-width-percent:0;mso-height-percent:200;mso-wrap-distance-left:9pt;mso-wrap-distance-top:3.6pt;mso-wrap-distance-right:9pt;mso-wrap-distance-bottom:3.6pt;mso-position-horizontal:absolute;mso-position-horizontal-relative:text;mso-position-vertical:absolute;mso-position-vertical-relative:text;mso-width-percent:0;mso-height-percent:200;mso-width-relative:margin;mso-height-relative:margin;v-text-anchor:top" o:gfxdata="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" fillcolor="#f2f2f2 [3052]">
+                <v:textbox style="mso-fit-shape-to-text:t">
+                  <w:txbxContent>
+                    <w:p>
+                      <w:pPr>
+                        <w:jc w:val="center"/>
+                        <w:rPr>
+                          <w:b/>
+                        </w:rPr>
+                      </w:pPr>
+                      <w:r>
+                        <w:rPr>
+                          <w:b/>
+                        </w:rPr>
+                        <w:t>Curricular Competencies</w:t>
+                      </w:r>
+                      <w:r>
+                        <w:rPr>
+                          <w:b/>
+                        </w:rPr>
+                        <w:br/>
+                        <w:t>Testing</w:t>
+                      </w:r>
+                    </w:p>
+                    <w:p>
+                      <w:r>
+                        <w:t xml:space="preserve">Testing is an important stage in design. </w:t>
+                      </w:r>
+                      <w:r>
+                        <w:t>So far, you’ve probably tested your programs quickly by running them and inputting one or two different types of data. When designing large software applications, programmers create formal testing plans. They indicate different inputs and expected outputs, then they run the program with the input and keep track of the actual output. If the generated output is different than expected then they make changes to the program and log the changes in a test log.</w:t>
+                      </w:r>
+                    </w:p>
+                    <w:p>
+                      <w:r>
+                        <w:t xml:space="preserve">For the program below, a </w:t>
+                      </w:r>
+                      <w:hyperlink r:id="rId11" w:history="1">
+                        <w:r>
+                          <w:rPr>
+                            <w:rStyle w:val="Hyperlink"/>
+                          </w:rPr>
+                          <w:t>test log has been created for you</w:t>
+                        </w:r>
+                      </w:hyperlink>
+                      <w:r>
+                        <w:t>. When you are done each component of the program, test it using the indicated output.</w:t>
+                      </w:r>
+                    </w:p>
+                  </w:txbxContent>
+                </v:textbox>
+                <w10:wrap type="square"/>
+              </v:shape>
+            </w:pict>
+          </mc:Fallback>
+        </mc:AlternateContent>
+      </w:r>
       <w:r>
         <w:rPr>
           <w:rFonts w:ascii="Calibri" w:hAnsi="Calibri"/>
@@ -27,6 +205,17 @@
         </w:rPr>
         <w:t>In this lab, you will continue practicing processing lists, this time using lists of numbers instead of words.</w:t>
       </w:r>
+    </w:p>
+    <w:p>
+      <w:pPr>
+        <w:pStyle w:val="NormalWeb"/>
+        <w:shd w:val="clear" w:color="auto" w:fill="FFFFFF"/>
+        <w:spacing w:before="0" w:beforeAutospacing="0" w:after="240" w:afterAutospacing="0" w:line="336" w:lineRule="atLeast"/>
+        <w:rPr>
+          <w:rFonts w:ascii="Calibri" w:eastAsiaTheme="minorHAnsi" w:hAnsi="Calibri"/>
+          <w:color w:val="333333"/>
+        </w:rPr>
+      </w:pPr>
     </w:p>
     <w:p>
       <w:pPr>
@@ -304,11 +493,19 @@
         <w:pStyle w:val="Heading1"/>
       </w:pPr>
     </w:p>
+    <w:p/>
+    <w:p/>
+    <w:p/>
     <w:p>
+      <w:bookmarkStart w:id="0" w:name="_GoBack"/>
+      <w:bookmarkEnd w:id="0"/>
+    </w:p>
+    <w:p>
       <w:pPr>
         <w:pStyle w:val="Heading1"/>
       </w:pPr>
       <w:r>
+        <w:lastRenderedPageBreak/>
         <w:t xml:space="preserve">2 - </w:t>
       </w:r>
       <w:r>
@@ -446,7 +643,23 @@
           <w:rFonts w:ascii="Calibri" w:hAnsi="Calibri"/>
           <w:color w:val="333333"/>
         </w:rPr>
-        <w:t>block can be useful in determining whether or not a number is even.)</w:t>
+        <w:t xml:space="preserve">block can be useful in determining </w:t>
+      </w:r>
+      <w:proofErr w:type="gramStart"/>
+      <w:r>
+        <w:rPr>
+          <w:rFonts w:ascii="Calibri" w:hAnsi="Calibri"/>
+          <w:color w:val="333333"/>
+        </w:rPr>
+        <w:t>whether or not</w:t>
+      </w:r>
+      <w:proofErr w:type="gramEnd"/>
+      <w:r>
+        <w:rPr>
+          <w:rFonts w:ascii="Calibri" w:hAnsi="Calibri"/>
+          <w:color w:val="333333"/>
+        </w:rPr>
+        <w:t xml:space="preserve"> a number is even.)</w:t>
       </w:r>
     </w:p>
     <w:p>
@@ -497,7 +710,23 @@
           <w:rFonts w:ascii="Calibri" w:hAnsi="Calibri"/>
           <w:color w:val="333333"/>
         </w:rPr>
-        <w:t>that takes two list of numbers as arguments and returns a new list that contains the sum of the corresponding values in each argument list. For example, if the arguments to</w:t>
+        <w:t xml:space="preserve">that takes two </w:t>
+      </w:r>
+      <w:proofErr w:type="gramStart"/>
+      <w:r>
+        <w:rPr>
+          <w:rFonts w:ascii="Calibri" w:hAnsi="Calibri"/>
+          <w:color w:val="333333"/>
+        </w:rPr>
+        <w:t>list</w:t>
+      </w:r>
+      <w:proofErr w:type="gramEnd"/>
+      <w:r>
+        <w:rPr>
+          <w:rFonts w:ascii="Calibri" w:hAnsi="Calibri"/>
+          <w:color w:val="333333"/>
+        </w:rPr>
+        <w:t xml:space="preserve"> of numbers as arguments and returns a new list that contains the sum of the corresponding values in each argument list. For example, if the arguments to</w:t>
       </w:r>
       <w:r>
         <w:rPr>
@@ -1280,8 +1509,6 @@
               </w:rPr>
               <w:t xml:space="preserve">2.3 </w:t>
             </w:r>
-            <w:bookmarkStart w:id="0" w:name="_GoBack"/>
-            <w:bookmarkEnd w:id="0"/>
             <w:r>
               <w:rPr>
                 <w:rFonts w:ascii="Calibri" w:hAnsi="Calibri" w:cs="Calibri"/>
@@ -1427,8 +1654,8 @@
       </w:pPr>
     </w:p>
     <w:sectPr>
-      <w:headerReference w:type="default" r:id="rId10"/>
-      <w:footerReference w:type="default" r:id="rId11"/>
+      <w:headerReference w:type="default" r:id="rId12"/>
+      <w:footerReference w:type="default" r:id="rId13"/>
       <w:pgSz w:w="12240" w:h="15840"/>
       <w:pgMar w:top="720" w:right="720" w:bottom="720" w:left="720" w:header="720" w:footer="720" w:gutter="0"/>
       <w:cols w:space="720"/>
@@ -1547,7 +1774,43 @@
                                 <w:color w:val="000000" w:themeColor="text1"/>
                                 <w:sz w:val="20"/>
                               </w:rPr>
-                              <w:t>Creative Commons Attribution-NonCommercial-ShareAlike 4.0 International License</w:t>
+                              <w:t>Creative Commons Attribution-</w:t>
+                            </w:r>
+                            <w:proofErr w:type="spellStart"/>
+                            <w:r>
+                              <w:rPr>
+                                <w:rFonts w:ascii="Calibri" w:hAnsi="Calibri"/>
+                                <w:color w:val="000000" w:themeColor="text1"/>
+                                <w:sz w:val="20"/>
+                              </w:rPr>
+                              <w:t>NonCommercial</w:t>
+                            </w:r>
+                            <w:proofErr w:type="spellEnd"/>
+                            <w:r>
+                              <w:rPr>
+                                <w:rFonts w:ascii="Calibri" w:hAnsi="Calibri"/>
+                                <w:color w:val="000000" w:themeColor="text1"/>
+                                <w:sz w:val="20"/>
+                              </w:rPr>
+                              <w:t>-</w:t>
+                            </w:r>
+                            <w:proofErr w:type="spellStart"/>
+                            <w:r>
+                              <w:rPr>
+                                <w:rFonts w:ascii="Calibri" w:hAnsi="Calibri"/>
+                                <w:color w:val="000000" w:themeColor="text1"/>
+                                <w:sz w:val="20"/>
+                              </w:rPr>
+                              <w:t>ShareAlike</w:t>
+                            </w:r>
+                            <w:proofErr w:type="spellEnd"/>
+                            <w:r>
+                              <w:rPr>
+                                <w:rFonts w:ascii="Calibri" w:hAnsi="Calibri"/>
+                                <w:color w:val="000000" w:themeColor="text1"/>
+                                <w:sz w:val="20"/>
+                              </w:rPr>
+                              <w:t xml:space="preserve"> 4.0 International License</w:t>
                             </w:r>
                           </w:hyperlink>
                           <w:r>
@@ -1586,7 +1849,7 @@
         </mc:Choice>
         <mc:Fallback>
           <w:pict>
-            <v:rect w14:anchorId="2069B47C" id="Rectangle 17" o:spid="_x0000_s1026" style="position:absolute;margin-left:1in;margin-top:6.45pt;width:270pt;height:36pt;z-index:251660288;visibility:visible;mso-wrap-style:square;mso-width-percent:0;mso-height-percent:0;mso-wrap-distance-left:9pt;mso-wrap-distance-top:0;mso-wrap-distance-right:9pt;mso-wrap-distance-bottom:0;mso-position-horizontal:absolute;mso-position-horizontal-relative:text;mso-position-vertical:absolute;mso-position-vertical-relative:text;mso-width-percent:0;mso-height-percent:0;mso-width-relative:margin;mso-height-relative:margin;v-text-anchor:middle" o:gfxdata="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" filled="f" stroked="f" strokeweight="1pt">
+            <v:rect w14:anchorId="2069B47C" id="Rectangle 17" o:spid="_x0000_s1027" style="position:absolute;margin-left:1in;margin-top:6.45pt;width:270pt;height:36pt;z-index:251660288;visibility:visible;mso-wrap-style:square;mso-width-percent:0;mso-height-percent:0;mso-wrap-distance-left:9pt;mso-wrap-distance-top:0;mso-wrap-distance-right:9pt;mso-wrap-distance-bottom:0;mso-position-horizontal:absolute;mso-position-horizontal-relative:text;mso-position-vertical:absolute;mso-position-vertical-relative:text;mso-width-percent:0;mso-height-percent:0;mso-width-relative:margin;mso-height-relative:margin;v-text-anchor:middle" o:gfxdata="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" filled="f" stroked="f" strokeweight="1pt">
               <v:textbox>
                 <w:txbxContent>
                   <w:p>
@@ -1612,7 +1875,43 @@
                           <w:color w:val="000000" w:themeColor="text1"/>
                           <w:sz w:val="20"/>
                         </w:rPr>
-                        <w:t>Creative Commons Attribution-NonCommercial-ShareAlike 4.0 International License</w:t>
+                        <w:t>Creative Commons Attribution-</w:t>
+                      </w:r>
+                      <w:proofErr w:type="spellStart"/>
+                      <w:r>
+                        <w:rPr>
+                          <w:rFonts w:ascii="Calibri" w:hAnsi="Calibri"/>
+                          <w:color w:val="000000" w:themeColor="text1"/>
+                          <w:sz w:val="20"/>
+                        </w:rPr>
+                        <w:t>NonCommercial</w:t>
+                      </w:r>
+                      <w:proofErr w:type="spellEnd"/>
+                      <w:r>
+                        <w:rPr>
+                          <w:rFonts w:ascii="Calibri" w:hAnsi="Calibri"/>
+                          <w:color w:val="000000" w:themeColor="text1"/>
+                          <w:sz w:val="20"/>
+                        </w:rPr>
+                        <w:t>-</w:t>
+                      </w:r>
+                      <w:proofErr w:type="spellStart"/>
+                      <w:r>
+                        <w:rPr>
+                          <w:rFonts w:ascii="Calibri" w:hAnsi="Calibri"/>
+                          <w:color w:val="000000" w:themeColor="text1"/>
+                          <w:sz w:val="20"/>
+                        </w:rPr>
+                        <w:t>ShareAlike</w:t>
+                      </w:r>
+                      <w:proofErr w:type="spellEnd"/>
+                      <w:r>
+                        <w:rPr>
+                          <w:rFonts w:ascii="Calibri" w:hAnsi="Calibri"/>
+                          <w:color w:val="000000" w:themeColor="text1"/>
+                          <w:sz w:val="20"/>
+                        </w:rPr>
+                        <w:t xml:space="preserve"> 4.0 International License</w:t>
                       </w:r>
                     </w:hyperlink>
                     <w:r>
@@ -3083,6 +3382,18 @@
     <w:basedOn w:val="DefaultParagraphFont"/>
     <w:rsid w:val="00A56384"/>
   </w:style>
+  <w:style w:type="character" w:styleId="UnresolvedMention">
+    <w:name w:val="Unresolved Mention"/>
+    <w:basedOn w:val="DefaultParagraphFont"/>
+    <w:uiPriority w:val="99"/>
+    <w:semiHidden/>
+    <w:unhideWhenUsed/>
+    <w:rsid w:val="00B30022"/>
+    <w:rPr>
+      <w:color w:val="808080"/>
+      <w:shd w:val="clear" w:color="auto" w:fill="E6E6E6"/>
+    </w:rPr>
+  </w:style>
 </w:styles>
 </file>
 
@@ -3348,103 +3659,6 @@
 </file>
 
 <file path=customXml/item1.xml><?xml version="1.0" encoding="utf-8"?>
-<?mso-contentType ?>
-<FormTemplates xmlns="http://schemas.microsoft.com/sharepoint/v3/contenttype/forms">
-  <Display>DocumentLibraryForm</Display>
-  <Edit>DocumentLibraryForm</Edit>
-  <New>DocumentLibraryForm</New>
-</FormTemplates>
-</file>
-
-<file path=customXml/item2.xml><?xml version="1.0" encoding="utf-8"?>
-<p:properties xmlns:p="http://schemas.microsoft.com/office/2006/metadata/properties" xmlns:xsi="http://www.w3.org/2001/XMLSchema-instance" xmlns:pc="http://schemas.microsoft.com/office/infopath/2007/PartnerControls">
-  <documentManagement>
-    <IconOverlay xmlns="http://schemas.microsoft.com/sharepoint/v4" xsi:nil="true"/>
-    <Description0 xmlns="02dde863-7147-4e23-b38c-7bb8d7bf3e42">Adapted from this BJC lab, this packet should take ~3 class days as a first introduction to SNAP! It includes the Kaleidoscope lab activity, which may need additional scaffolding/teacher intervention</Description0>
-    <LikesCount xmlns="http://schemas.microsoft.com/sharepoint/v3" xsi:nil="true"/>
-    <o3dda7a197d4479db31daa3ab15bf001 xmlns="02dde863-7147-4e23-b38c-7bb8d7bf3e42">
-      <Terms xmlns="http://schemas.microsoft.com/office/infopath/2007/PartnerControls">
-        <TermInfo xmlns="http://schemas.microsoft.com/office/infopath/2007/PartnerControls">
-          <TermName xmlns="http://schemas.microsoft.com/office/infopath/2007/PartnerControls">Explain the function of common blocks (if, if/else, repeat, forever, pen down/up, ...)</TermName>
-          <TermId xmlns="http://schemas.microsoft.com/office/infopath/2007/PartnerControls">b4cc5391-722b-4534-9cfb-9c15d2e4ae4a</TermId>
-        </TermInfo>
-        <TermInfo xmlns="http://schemas.microsoft.com/office/infopath/2007/PartnerControls">
-          <TermName xmlns="http://schemas.microsoft.com/office/infopath/2007/PartnerControls">Give examples of blocks in each category</TermName>
-          <TermId xmlns="http://schemas.microsoft.com/office/infopath/2007/PartnerControls">b258d41c-6c8c-414e-b48b-437de88882e6</TermId>
-        </TermInfo>
-        <TermInfo xmlns="http://schemas.microsoft.com/office/infopath/2007/PartnerControls">
-          <TermName xmlns="http://schemas.microsoft.com/office/infopath/2007/PartnerControls">Determine the function of unfamiliar blocks</TermName>
-          <TermId xmlns="http://schemas.microsoft.com/office/infopath/2007/PartnerControls">9dc9651d-a7a6-4f43-80bb-ab4014d9874a</TermId>
-        </TermInfo>
-      </Terms>
-    </o3dda7a197d4479db31daa3ab15bf001>
-    <Ratings xmlns="http://schemas.microsoft.com/sharepoint/v3" xsi:nil="true"/>
-    <d2dd6f8d2fbc484ca8e0f0c7aaffed96 xmlns="02dde863-7147-4e23-b38c-7bb8d7bf3e42">
-      <Terms xmlns="http://schemas.microsoft.com/office/infopath/2007/PartnerControls">
-        <TermInfo xmlns="http://schemas.microsoft.com/office/infopath/2007/PartnerControls">
-          <TermName xmlns="http://schemas.microsoft.com/office/infopath/2007/PartnerControls">Unit 1: What is computing?</TermName>
-          <TermId xmlns="http://schemas.microsoft.com/office/infopath/2007/PartnerControls">dda03998-b566-47f6-bdaa-b2de5b56ad0b</TermId>
-        </TermInfo>
-      </Terms>
-    </d2dd6f8d2fbc484ca8e0f0c7aaffed96>
-    <nc47efafa19a47ad915be6bb877e9e22 xmlns="02dde863-7147-4e23-b38c-7bb8d7bf3e42">
-      <Terms xmlns="http://schemas.microsoft.com/office/infopath/2007/PartnerControls">
-        <TermInfo xmlns="http://schemas.microsoft.com/office/infopath/2007/PartnerControls">
-          <TermName xmlns="http://schemas.microsoft.com/office/infopath/2007/PartnerControls">SNAP</TermName>
-          <TermId xmlns="http://schemas.microsoft.com/office/infopath/2007/PartnerControls">f09a5a52-9458-4ce2-b72f-97ef788c70b3</TermId>
-        </TermInfo>
-        <TermInfo xmlns="http://schemas.microsoft.com/office/infopath/2007/PartnerControls">
-          <TermName xmlns="http://schemas.microsoft.com/office/infopath/2007/PartnerControls">SNAP</TermName>
-          <TermId xmlns="http://schemas.microsoft.com/office/infopath/2007/PartnerControls">17a3d214-7683-48ae-942b-64da535ca104</TermId>
-        </TermInfo>
-        <TermInfo xmlns="http://schemas.microsoft.com/office/infopath/2007/PartnerControls">
-          <TermName xmlns="http://schemas.microsoft.com/office/infopath/2007/PartnerControls">Motion</TermName>
-          <TermId xmlns="http://schemas.microsoft.com/office/infopath/2007/PartnerControls">f40a2746-9072-47bf-8fd9-c0b4cc5cff54</TermId>
-        </TermInfo>
-        <TermInfo xmlns="http://schemas.microsoft.com/office/infopath/2007/PartnerControls">
-          <TermName xmlns="http://schemas.microsoft.com/office/infopath/2007/PartnerControls">Sensing</TermName>
-          <TermId xmlns="http://schemas.microsoft.com/office/infopath/2007/PartnerControls">fb30661b-e5d4-4806-8084-a6cfa96e68a6</TermId>
-        </TermInfo>
-      </Terms>
-    </nc47efafa19a47ad915be6bb877e9e22>
-    <LikedBy xmlns="http://schemas.microsoft.com/sharepoint/v3">
-      <UserInfo>
-        <DisplayName/>
-        <AccountId xsi:nil="true"/>
-        <AccountType/>
-      </UserInfo>
-    </LikedBy>
-    <TaxCatchAll xmlns="e80a5a3c-d611-4b18-9b03-808fdecb7b6f">
-      <Value>84</Value>
-      <Value>80</Value>
-      <Value>45</Value>
-      <Value>145</Value>
-      <Value>40</Value>
-      <Value>55</Value>
-      <Value>3</Value>
-      <Value>53</Value>
-    </TaxCatchAll>
-    <Type_x0020_of_x0020_Material xmlns="02dde863-7147-4e23-b38c-7bb8d7bf3e42">Lab Assignment</Type_x0020_of_x0020_Material>
-    <Source xmlns="02dde863-7147-4e23-b38c-7bb8d7bf3e42">BJC</Source>
-    <RatedBy xmlns="http://schemas.microsoft.com/sharepoint/v3">
-      <UserInfo>
-        <DisplayName/>
-        <AccountId xsi:nil="true"/>
-        <AccountType/>
-      </UserInfo>
-    </RatedBy>
-    <SharedWithUsers xmlns="5edd459b-714d-42ed-b78f-512da7d1c14e">
-      <UserInfo>
-        <DisplayName/>
-        <AccountId xsi:nil="true"/>
-        <AccountType/>
-      </UserInfo>
-    </SharedWithUsers>
-  </documentManagement>
-</p:properties>
-</file>
-
-<file path=customXml/item3.xml><?xml version="1.0" encoding="utf-8"?>
 <ct:contentTypeSchema xmlns:ct="http://schemas.microsoft.com/office/2006/metadata/contentType" xmlns:ma="http://schemas.microsoft.com/office/2006/metadata/properties/metaAttributes" ct:_="" ma:_="" ma:contentTypeName="Document" ma:contentTypeID="0x0101004596370FD1F0044CA9FA6146E1C9F82E" ma:contentTypeVersion="20" ma:contentTypeDescription="Create a new document." ma:contentTypeScope="" ma:versionID="cee636d40df3b0a010f845155263f0a1">
   <xsd:schema xmlns:xsd="http://www.w3.org/2001/XMLSchema" xmlns:xs="http://www.w3.org/2001/XMLSchema" xmlns:p="http://schemas.microsoft.com/office/2006/metadata/properties" xmlns:ns1="http://schemas.microsoft.com/sharepoint/v3" xmlns:ns2="02dde863-7147-4e23-b38c-7bb8d7bf3e42" xmlns:ns3="e80a5a3c-d611-4b18-9b03-808fdecb7b6f" xmlns:ns4="http://schemas.microsoft.com/sharepoint/v4" xmlns:ns5="5edd459b-714d-42ed-b78f-512da7d1c14e" targetNamespace="http://schemas.microsoft.com/office/2006/metadata/properties" ma:root="true" ma:fieldsID="de7d79a52fc59d34622e4a801a574d8e" ns1:_="" ns2:_="" ns3:_="" ns4:_="" ns5:_="">
     <xsd:import namespace="http://schemas.microsoft.com/sharepoint/v3"/>
@@ -3760,10 +3974,121 @@
 </ct:contentTypeSchema>
 </file>
 
+<file path=customXml/item2.xml><?xml version="1.0" encoding="utf-8"?>
+<p:properties xmlns:p="http://schemas.microsoft.com/office/2006/metadata/properties" xmlns:xsi="http://www.w3.org/2001/XMLSchema-instance" xmlns:pc="http://schemas.microsoft.com/office/infopath/2007/PartnerControls">
+  <documentManagement>
+    <IconOverlay xmlns="http://schemas.microsoft.com/sharepoint/v4" xsi:nil="true"/>
+    <Description0 xmlns="02dde863-7147-4e23-b38c-7bb8d7bf3e42">Adapted from this BJC lab, this packet should take ~3 class days as a first introduction to SNAP! It includes the Kaleidoscope lab activity, which may need additional scaffolding/teacher intervention</Description0>
+    <LikesCount xmlns="http://schemas.microsoft.com/sharepoint/v3" xsi:nil="true"/>
+    <o3dda7a197d4479db31daa3ab15bf001 xmlns="02dde863-7147-4e23-b38c-7bb8d7bf3e42">
+      <Terms xmlns="http://schemas.microsoft.com/office/infopath/2007/PartnerControls">
+        <TermInfo xmlns="http://schemas.microsoft.com/office/infopath/2007/PartnerControls">
+          <TermName xmlns="http://schemas.microsoft.com/office/infopath/2007/PartnerControls">Explain the function of common blocks (if, if/else, repeat, forever, pen down/up, ...)</TermName>
+          <TermId xmlns="http://schemas.microsoft.com/office/infopath/2007/PartnerControls">b4cc5391-722b-4534-9cfb-9c15d2e4ae4a</TermId>
+        </TermInfo>
+        <TermInfo xmlns="http://schemas.microsoft.com/office/infopath/2007/PartnerControls">
+          <TermName xmlns="http://schemas.microsoft.com/office/infopath/2007/PartnerControls">Give examples of blocks in each category</TermName>
+          <TermId xmlns="http://schemas.microsoft.com/office/infopath/2007/PartnerControls">b258d41c-6c8c-414e-b48b-437de88882e6</TermId>
+        </TermInfo>
+        <TermInfo xmlns="http://schemas.microsoft.com/office/infopath/2007/PartnerControls">
+          <TermName xmlns="http://schemas.microsoft.com/office/infopath/2007/PartnerControls">Determine the function of unfamiliar blocks</TermName>
+          <TermId xmlns="http://schemas.microsoft.com/office/infopath/2007/PartnerControls">9dc9651d-a7a6-4f43-80bb-ab4014d9874a</TermId>
+        </TermInfo>
+      </Terms>
+    </o3dda7a197d4479db31daa3ab15bf001>
+    <Ratings xmlns="http://schemas.microsoft.com/sharepoint/v3" xsi:nil="true"/>
+    <d2dd6f8d2fbc484ca8e0f0c7aaffed96 xmlns="02dde863-7147-4e23-b38c-7bb8d7bf3e42">
+      <Terms xmlns="http://schemas.microsoft.com/office/infopath/2007/PartnerControls">
+        <TermInfo xmlns="http://schemas.microsoft.com/office/infopath/2007/PartnerControls">
+          <TermName xmlns="http://schemas.microsoft.com/office/infopath/2007/PartnerControls">Unit 1: What is computing?</TermName>
+          <TermId xmlns="http://schemas.microsoft.com/office/infopath/2007/PartnerControls">dda03998-b566-47f6-bdaa-b2de5b56ad0b</TermId>
+        </TermInfo>
+      </Terms>
+    </d2dd6f8d2fbc484ca8e0f0c7aaffed96>
+    <nc47efafa19a47ad915be6bb877e9e22 xmlns="02dde863-7147-4e23-b38c-7bb8d7bf3e42">
+      <Terms xmlns="http://schemas.microsoft.com/office/infopath/2007/PartnerControls">
+        <TermInfo xmlns="http://schemas.microsoft.com/office/infopath/2007/PartnerControls">
+          <TermName xmlns="http://schemas.microsoft.com/office/infopath/2007/PartnerControls">SNAP</TermName>
+          <TermId xmlns="http://schemas.microsoft.com/office/infopath/2007/PartnerControls">f09a5a52-9458-4ce2-b72f-97ef788c70b3</TermId>
+        </TermInfo>
+        <TermInfo xmlns="http://schemas.microsoft.com/office/infopath/2007/PartnerControls">
+          <TermName xmlns="http://schemas.microsoft.com/office/infopath/2007/PartnerControls">SNAP</TermName>
+          <TermId xmlns="http://schemas.microsoft.com/office/infopath/2007/PartnerControls">17a3d214-7683-48ae-942b-64da535ca104</TermId>
+        </TermInfo>
+        <TermInfo xmlns="http://schemas.microsoft.com/office/infopath/2007/PartnerControls">
+          <TermName xmlns="http://schemas.microsoft.com/office/infopath/2007/PartnerControls">Motion</TermName>
+          <TermId xmlns="http://schemas.microsoft.com/office/infopath/2007/PartnerControls">f40a2746-9072-47bf-8fd9-c0b4cc5cff54</TermId>
+        </TermInfo>
+        <TermInfo xmlns="http://schemas.microsoft.com/office/infopath/2007/PartnerControls">
+          <TermName xmlns="http://schemas.microsoft.com/office/infopath/2007/PartnerControls">Sensing</TermName>
+          <TermId xmlns="http://schemas.microsoft.com/office/infopath/2007/PartnerControls">fb30661b-e5d4-4806-8084-a6cfa96e68a6</TermId>
+        </TermInfo>
+      </Terms>
+    </nc47efafa19a47ad915be6bb877e9e22>
+    <LikedBy xmlns="http://schemas.microsoft.com/sharepoint/v3">
+      <UserInfo>
+        <DisplayName/>
+        <AccountId xsi:nil="true"/>
+        <AccountType/>
+      </UserInfo>
+    </LikedBy>
+    <TaxCatchAll xmlns="e80a5a3c-d611-4b18-9b03-808fdecb7b6f">
+      <Value>84</Value>
+      <Value>80</Value>
+      <Value>45</Value>
+      <Value>145</Value>
+      <Value>40</Value>
+      <Value>55</Value>
+      <Value>3</Value>
+      <Value>53</Value>
+    </TaxCatchAll>
+    <Type_x0020_of_x0020_Material xmlns="02dde863-7147-4e23-b38c-7bb8d7bf3e42">Lab Assignment</Type_x0020_of_x0020_Material>
+    <Source xmlns="02dde863-7147-4e23-b38c-7bb8d7bf3e42">BJC</Source>
+    <RatedBy xmlns="http://schemas.microsoft.com/sharepoint/v3">
+      <UserInfo>
+        <DisplayName/>
+        <AccountId xsi:nil="true"/>
+        <AccountType/>
+      </UserInfo>
+    </RatedBy>
+    <SharedWithUsers xmlns="5edd459b-714d-42ed-b78f-512da7d1c14e">
+      <UserInfo>
+        <DisplayName/>
+        <AccountId xsi:nil="true"/>
+        <AccountType/>
+      </UserInfo>
+    </SharedWithUsers>
+  </documentManagement>
+</p:properties>
+</file>
+
+<file path=customXml/item3.xml><?xml version="1.0" encoding="utf-8"?>
+<?mso-contentType ?>
+<FormTemplates xmlns="http://schemas.microsoft.com/sharepoint/v3/contenttype/forms">
+  <Display>DocumentLibraryForm</Display>
+  <Edit>DocumentLibraryForm</Edit>
+  <New>DocumentLibraryForm</New>
+</FormTemplates>
+</file>
+
 <file path=customXml/itemProps1.xml><?xml version="1.0" encoding="utf-8"?>
-<ds:datastoreItem xmlns:ds="http://schemas.openxmlformats.org/officeDocument/2006/customXml" ds:itemID="{3109AE69-BA35-469A-B7E8-486799D1C158}">
+<ds:datastoreItem xmlns:ds="http://schemas.openxmlformats.org/officeDocument/2006/customXml" ds:itemID="{83C57EE9-56B0-4B0A-94C3-84E98770AE76}">
   <ds:schemaRefs>
-    <ds:schemaRef ds:uri="http://schemas.microsoft.com/sharepoint/v3/contenttype/forms"/>
+    <ds:schemaRef ds:uri="http://schemas.microsoft.com/office/2006/metadata/contentType"/>
+    <ds:schemaRef ds:uri="http://schemas.microsoft.com/office/2006/metadata/properties/metaAttributes"/>
+    <ds:schemaRef ds:uri="http://www.w3.org/2001/XMLSchema"/>
+    <ds:schemaRef ds:uri="http://schemas.microsoft.com/office/2006/metadata/properties"/>
+    <ds:schemaRef ds:uri="http://schemas.microsoft.com/sharepoint/v3"/>
+    <ds:schemaRef ds:uri="02dde863-7147-4e23-b38c-7bb8d7bf3e42"/>
+    <ds:schemaRef ds:uri="e80a5a3c-d611-4b18-9b03-808fdecb7b6f"/>
+    <ds:schemaRef ds:uri="http://schemas.microsoft.com/sharepoint/v4"/>
+    <ds:schemaRef ds:uri="5edd459b-714d-42ed-b78f-512da7d1c14e"/>
+    <ds:schemaRef ds:uri="http://schemas.microsoft.com/office/2006/documentManagement/types"/>
+    <ds:schemaRef ds:uri="http://schemas.microsoft.com/office/infopath/2007/PartnerControls"/>
+    <ds:schemaRef ds:uri="http://schemas.openxmlformats.org/package/2006/metadata/core-properties"/>
+    <ds:schemaRef ds:uri="http://purl.org/dc/elements/1.1/"/>
+    <ds:schemaRef ds:uri="http://purl.org/dc/terms/"/>
+    <ds:schemaRef ds:uri="http://schemas.microsoft.com/internal/obd"/>
   </ds:schemaRefs>
 </ds:datastoreItem>
 </file>
@@ -3783,23 +4108,9 @@
 </file>
 
 <file path=customXml/itemProps3.xml><?xml version="1.0" encoding="utf-8"?>
-<ds:datastoreItem xmlns:ds="http://schemas.openxmlformats.org/officeDocument/2006/customXml" ds:itemID="{83C57EE9-56B0-4B0A-94C3-84E98770AE76}">
+<ds:datastoreItem xmlns:ds="http://schemas.openxmlformats.org/officeDocument/2006/customXml" ds:itemID="{3109AE69-BA35-469A-B7E8-486799D1C158}">
   <ds:schemaRefs>
-    <ds:schemaRef ds:uri="http://schemas.microsoft.com/office/2006/metadata/contentType"/>
-    <ds:schemaRef ds:uri="http://schemas.microsoft.com/office/2006/metadata/properties/metaAttributes"/>
-    <ds:schemaRef ds:uri="http://www.w3.org/2001/XMLSchema"/>
-    <ds:schemaRef ds:uri="http://schemas.microsoft.com/office/2006/metadata/properties"/>
-    <ds:schemaRef ds:uri="http://schemas.microsoft.com/sharepoint/v3"/>
-    <ds:schemaRef ds:uri="02dde863-7147-4e23-b38c-7bb8d7bf3e42"/>
-    <ds:schemaRef ds:uri="e80a5a3c-d611-4b18-9b03-808fdecb7b6f"/>
-    <ds:schemaRef ds:uri="http://schemas.microsoft.com/sharepoint/v4"/>
-    <ds:schemaRef ds:uri="5edd459b-714d-42ed-b78f-512da7d1c14e"/>
-    <ds:schemaRef ds:uri="http://schemas.microsoft.com/office/2006/documentManagement/types"/>
-    <ds:schemaRef ds:uri="http://schemas.microsoft.com/office/infopath/2007/PartnerControls"/>
-    <ds:schemaRef ds:uri="http://schemas.openxmlformats.org/package/2006/metadata/core-properties"/>
-    <ds:schemaRef ds:uri="http://purl.org/dc/elements/1.1/"/>
-    <ds:schemaRef ds:uri="http://purl.org/dc/terms/"/>
-    <ds:schemaRef ds:uri="http://schemas.microsoft.com/internal/obd"/>
+    <ds:schemaRef ds:uri="http://schemas.microsoft.com/sharepoint/v3/contenttype/forms"/>
   </ds:schemaRefs>
 </ds:datastoreItem>
 </file>